--- a/Note/Экономика.docx
+++ b/Note/Экономика.docx
@@ -392,7 +392,19 @@
           <w:szCs w:val="28"/>
           <w:lang w:val="ru-RU" w:eastAsia="ru-RU"/>
         </w:rPr>
-        <w:t>Математическая составляющая программы позволяет при определенном уровне опыта пользователя в данной сфере получать прибыль от ставок на спортивные матчи</w:t>
+        <w:t>Математическая составляющая программы позволяет при определ</w:t>
+      </w:r>
+      <w:bookmarkStart w:id="5" w:name="_GoBack"/>
+      <w:bookmarkEnd w:id="5"/>
+      <w:r>
+        <w:rPr>
+          <w:rFonts w:ascii="Times New Roman" w:eastAsia="Times New Roman" w:hAnsi="Times New Roman" w:cs="Times New Roman"/>
+          <w:color w:val="000000"/>
+          <w:sz w:val="28"/>
+          <w:szCs w:val="28"/>
+          <w:lang w:val="ru-RU" w:eastAsia="ru-RU"/>
+        </w:rPr>
+        <w:t>енном уровне опыта пользователя в данной сфере получать прибыль от ставок на спортивные матчи</w:t>
       </w:r>
       <w:r>
         <w:rPr>
@@ -438,9 +450,9 @@
           <w:lang w:val="ru-RU"/>
         </w:rPr>
       </w:pPr>
-      <w:bookmarkStart w:id="5" w:name="_Toc418725264"/>
-      <w:bookmarkStart w:id="6" w:name="_Toc418725921"/>
-      <w:bookmarkStart w:id="7" w:name="_Toc420356977"/>
+      <w:bookmarkStart w:id="6" w:name="_Toc418725264"/>
+      <w:bookmarkStart w:id="7" w:name="_Toc418725921"/>
+      <w:bookmarkStart w:id="8" w:name="_Toc420356977"/>
       <w:r>
         <w:rPr>
           <w:rFonts w:ascii="Times New Roman" w:eastAsia="Calibri" w:hAnsi="Times New Roman" w:cs="Times New Roman"/>
@@ -450,9 +462,9 @@
         </w:rPr>
         <w:t>Расчёт сметы затрат и цены ПО</w:t>
       </w:r>
-      <w:bookmarkEnd w:id="5"/>
       <w:bookmarkEnd w:id="6"/>
       <w:bookmarkEnd w:id="7"/>
+      <w:bookmarkEnd w:id="8"/>
     </w:p>
     <w:p>
       <w:pPr>
@@ -6229,10 +6241,10 @@
                   <v:path o:extrusionok="f" gradientshapeok="t" o:connecttype="rect"/>
                   <o:lock v:ext="edit" aspectratio="t"/>
                 </v:shapetype>
-                <v:shape id="_x0000_i1025" type="#_x0000_t75" style="width:86.25pt;height:43.5pt" o:ole="">
-                  <v:imagedata r:id="rId5" o:title=""/>
+                <v:shape id="_x0000_i1025" type="#_x0000_t75" style="width:86.25pt;height:43.45pt" o:ole="">
+                  <v:imagedata r:id="rId7" o:title=""/>
                 </v:shape>
-                <o:OLEObject Type="Embed" ProgID="Equation.DSMT4" ShapeID="_x0000_i1025" DrawAspect="Content" ObjectID="_1524656472" r:id="rId6"/>
+                <o:OLEObject Type="Embed" ProgID="Equation.DSMT4" ShapeID="_x0000_i1025" DrawAspect="Content" ObjectID="_1524658355" r:id="rId8"/>
               </w:object>
             </w:r>
           </w:p>
@@ -6522,10 +6534,10 @@
                 <w:lang w:val="be-BY" w:eastAsia="en-US"/>
               </w:rPr>
               <w:object w:dxaOrig="2240" w:dyaOrig="380" w14:anchorId="36C1A1FD">
-                <v:shape id="_x0000_i1026" type="#_x0000_t75" style="width:115.5pt;height:21.75pt" o:ole="">
-                  <v:imagedata r:id="rId7" o:title=""/>
+                <v:shape id="_x0000_i1026" type="#_x0000_t75" style="width:115.45pt;height:21.75pt" o:ole="">
+                  <v:imagedata r:id="rId9" o:title=""/>
                 </v:shape>
-                <o:OLEObject Type="Embed" ProgID="Equation.DSMT4" ShapeID="_x0000_i1026" DrawAspect="Content" ObjectID="_1524656473" r:id="rId8"/>
+                <o:OLEObject Type="Embed" ProgID="Equation.DSMT4" ShapeID="_x0000_i1026" DrawAspect="Content" ObjectID="_1524658356" r:id="rId10"/>
               </w:object>
             </w:r>
             <w:r>
@@ -6719,10 +6731,10 @@
                 <w:lang w:val="be-BY" w:eastAsia="en-US"/>
               </w:rPr>
               <w:object w:dxaOrig="2340" w:dyaOrig="380" w14:anchorId="3D704372">
-                <v:shape id="_x0000_i1027" type="#_x0000_t75" style="width:115.5pt;height:21.75pt" o:ole="">
-                  <v:imagedata r:id="rId9" o:title=""/>
+                <v:shape id="_x0000_i1027" type="#_x0000_t75" style="width:115.45pt;height:21.75pt" o:ole="">
+                  <v:imagedata r:id="rId11" o:title=""/>
                 </v:shape>
-                <o:OLEObject Type="Embed" ProgID="Equation.DSMT4" ShapeID="_x0000_i1027" DrawAspect="Content" ObjectID="_1524656474" r:id="rId10"/>
+                <o:OLEObject Type="Embed" ProgID="Equation.DSMT4" ShapeID="_x0000_i1027" DrawAspect="Content" ObjectID="_1524658357" r:id="rId12"/>
               </w:object>
             </w:r>
           </w:p>
@@ -7071,9 +7083,9 @@
               </w:rPr>
               <w:object w:dxaOrig="5480" w:dyaOrig="380" w14:anchorId="16D852C5">
                 <v:shape id="_x0000_i1028" type="#_x0000_t75" style="width:273.75pt;height:21.75pt" o:ole="">
-                  <v:imagedata r:id="rId11" o:title=""/>
+                  <v:imagedata r:id="rId13" o:title=""/>
                 </v:shape>
-                <o:OLEObject Type="Embed" ProgID="Equation.DSMT4" ShapeID="_x0000_i1028" DrawAspect="Content" ObjectID="_1524656475" r:id="rId12"/>
+                <o:OLEObject Type="Embed" ProgID="Equation.DSMT4" ShapeID="_x0000_i1028" DrawAspect="Content" ObjectID="_1524658358" r:id="rId14"/>
               </w:object>
             </w:r>
             <w:r>
@@ -7293,9 +7305,9 @@
               </w:rPr>
               <w:object w:dxaOrig="2920" w:dyaOrig="420" w14:anchorId="03EC07B1">
                 <v:shape id="_x0000_i1029" type="#_x0000_t75" style="width:2in;height:21.75pt" o:ole="">
-                  <v:imagedata r:id="rId13" o:title=""/>
+                  <v:imagedata r:id="rId15" o:title=""/>
                 </v:shape>
-                <o:OLEObject Type="Embed" ProgID="Equation.DSMT4" ShapeID="_x0000_i1029" DrawAspect="Content" ObjectID="_1524656476" r:id="rId14"/>
+                <o:OLEObject Type="Embed" ProgID="Equation.DSMT4" ShapeID="_x0000_i1029" DrawAspect="Content" ObjectID="_1524658359" r:id="rId16"/>
               </w:object>
             </w:r>
           </w:p>
@@ -7685,10 +7697,10 @@
                 <w:lang w:val="be-BY" w:eastAsia="en-US"/>
               </w:rPr>
               <w:object w:dxaOrig="4120" w:dyaOrig="420" w14:anchorId="10EFC6A7">
-                <v:shape id="_x0000_i1030" type="#_x0000_t75" style="width:209.25pt;height:21.75pt" o:ole="">
-                  <v:imagedata r:id="rId15" o:title=""/>
+                <v:shape id="_x0000_i1030" type="#_x0000_t75" style="width:209.2pt;height:21.75pt" o:ole="">
+                  <v:imagedata r:id="rId17" o:title=""/>
                 </v:shape>
-                <o:OLEObject Type="Embed" ProgID="Equation.DSMT4" ShapeID="_x0000_i1030" DrawAspect="Content" ObjectID="_1524656477" r:id="rId16"/>
+                <o:OLEObject Type="Embed" ProgID="Equation.DSMT4" ShapeID="_x0000_i1030" DrawAspect="Content" ObjectID="_1524658360" r:id="rId18"/>
               </w:object>
             </w:r>
           </w:p>
@@ -7873,10 +7885,10 @@
                 <w:lang w:val="be-BY" w:eastAsia="en-US"/>
               </w:rPr>
               <w:object w:dxaOrig="1700" w:dyaOrig="820" w14:anchorId="59A4B4BB">
-                <v:shape id="_x0000_i1031" type="#_x0000_t75" style="width:86.25pt;height:43.5pt" o:ole="">
-                  <v:imagedata r:id="rId17" o:title=""/>
+                <v:shape id="_x0000_i1031" type="#_x0000_t75" style="width:86.25pt;height:43.45pt" o:ole="">
+                  <v:imagedata r:id="rId19" o:title=""/>
                 </v:shape>
-                <o:OLEObject Type="Embed" ProgID="Equation.DSMT4" ShapeID="_x0000_i1031" DrawAspect="Content" ObjectID="_1524656478" r:id="rId18"/>
+                <o:OLEObject Type="Embed" ProgID="Equation.DSMT4" ShapeID="_x0000_i1031" DrawAspect="Content" ObjectID="_1524658361" r:id="rId20"/>
               </w:object>
             </w:r>
           </w:p>
@@ -8209,9 +8221,9 @@
               </w:rPr>
               <w:object w:dxaOrig="2840" w:dyaOrig="720" w14:anchorId="1EB64F64">
                 <v:shape id="_x0000_i1032" type="#_x0000_t75" style="width:2in;height:36pt" o:ole="">
-                  <v:imagedata r:id="rId19" o:title=""/>
+                  <v:imagedata r:id="rId21" o:title=""/>
                 </v:shape>
-                <o:OLEObject Type="Embed" ProgID="Equation.DSMT4" ShapeID="_x0000_i1032" DrawAspect="Content" ObjectID="_1524656479" r:id="rId20"/>
+                <o:OLEObject Type="Embed" ProgID="Equation.DSMT4" ShapeID="_x0000_i1032" DrawAspect="Content" ObjectID="_1524658362" r:id="rId22"/>
               </w:object>
             </w:r>
           </w:p>
@@ -8427,10 +8439,10 @@
                 <w:lang w:val="be-BY" w:eastAsia="en-US"/>
               </w:rPr>
               <w:object w:dxaOrig="1579" w:dyaOrig="380" w14:anchorId="5310608E">
-                <v:shape id="_x0000_i1033" type="#_x0000_t75" style="width:79.5pt;height:21.75pt" o:ole="">
-                  <v:imagedata r:id="rId21" o:title=""/>
+                <v:shape id="_x0000_i1033" type="#_x0000_t75" style="width:79.45pt;height:21.75pt" o:ole="">
+                  <v:imagedata r:id="rId23" o:title=""/>
                 </v:shape>
-                <o:OLEObject Type="Embed" ProgID="Equation.DSMT4" ShapeID="_x0000_i1033" DrawAspect="Content" ObjectID="_1524656480" r:id="rId22"/>
+                <o:OLEObject Type="Embed" ProgID="Equation.DSMT4" ShapeID="_x0000_i1033" DrawAspect="Content" ObjectID="_1524658363" r:id="rId24"/>
               </w:object>
             </w:r>
           </w:p>
@@ -8711,10 +8723,10 @@
                 <w:lang w:val="be-BY" w:eastAsia="en-US"/>
               </w:rPr>
               <w:object w:dxaOrig="4140" w:dyaOrig="380" w14:anchorId="36550E63">
-                <v:shape id="_x0000_i1034" type="#_x0000_t75" style="width:208.5pt;height:21.75pt" o:ole="">
-                  <v:imagedata r:id="rId23" o:title=""/>
+                <v:shape id="_x0000_i1034" type="#_x0000_t75" style="width:208.55pt;height:21.75pt" o:ole="">
+                  <v:imagedata r:id="rId25" o:title=""/>
                 </v:shape>
-                <o:OLEObject Type="Embed" ProgID="Equation.DSMT4" ShapeID="_x0000_i1034" DrawAspect="Content" ObjectID="_1524656481" r:id="rId24"/>
+                <o:OLEObject Type="Embed" ProgID="Equation.DSMT4" ShapeID="_x0000_i1034" DrawAspect="Content" ObjectID="_1524658364" r:id="rId26"/>
               </w:object>
             </w:r>
           </w:p>
@@ -8899,10 +8911,10 @@
                 <w:lang w:val="be-BY" w:eastAsia="en-US"/>
               </w:rPr>
               <w:object w:dxaOrig="1120" w:dyaOrig="820" w14:anchorId="7815CDE5">
-                <v:shape id="_x0000_i1035" type="#_x0000_t75" style="width:57.75pt;height:43.5pt" o:ole="">
-                  <v:imagedata r:id="rId25" o:title=""/>
+                <v:shape id="_x0000_i1035" type="#_x0000_t75" style="width:57.75pt;height:43.45pt" o:ole="">
+                  <v:imagedata r:id="rId27" o:title=""/>
                 </v:shape>
-                <o:OLEObject Type="Embed" ProgID="Equation.DSMT4" ShapeID="_x0000_i1035" DrawAspect="Content" ObjectID="_1524656482" r:id="rId26"/>
+                <o:OLEObject Type="Embed" ProgID="Equation.DSMT4" ShapeID="_x0000_i1035" DrawAspect="Content" ObjectID="_1524658365" r:id="rId28"/>
               </w:object>
             </w:r>
           </w:p>
@@ -9135,9 +9147,9 @@
               </w:rPr>
               <w:object w:dxaOrig="3340" w:dyaOrig="720" w14:anchorId="7788B38A">
                 <v:shape id="_x0000_i1036" type="#_x0000_t75" style="width:165.75pt;height:36pt" o:ole="">
-                  <v:imagedata r:id="rId27" o:title=""/>
+                  <v:imagedata r:id="rId29" o:title=""/>
                 </v:shape>
-                <o:OLEObject Type="Embed" ProgID="Equation.DSMT4" ShapeID="_x0000_i1036" DrawAspect="Content" ObjectID="_1524656483" r:id="rId28"/>
+                <o:OLEObject Type="Embed" ProgID="Equation.DSMT4" ShapeID="_x0000_i1036" DrawAspect="Content" ObjectID="_1524658366" r:id="rId30"/>
               </w:object>
             </w:r>
           </w:p>
@@ -9301,10 +9313,10 @@
                 <w:lang w:val="be-BY" w:eastAsia="en-US"/>
               </w:rPr>
               <w:object w:dxaOrig="2720" w:dyaOrig="820" w14:anchorId="525C9DF5">
-                <v:shape id="_x0000_i1037" type="#_x0000_t75" style="width:136.5pt;height:43.5pt" o:ole="">
-                  <v:imagedata r:id="rId29" o:title=""/>
+                <v:shape id="_x0000_i1037" type="#_x0000_t75" style="width:136.55pt;height:43.45pt" o:ole="">
+                  <v:imagedata r:id="rId31" o:title=""/>
                 </v:shape>
-                <o:OLEObject Type="Embed" ProgID="Equation.DSMT4" ShapeID="_x0000_i1037" DrawAspect="Content" ObjectID="_1524656484" r:id="rId30"/>
+                <o:OLEObject Type="Embed" ProgID="Equation.DSMT4" ShapeID="_x0000_i1037" DrawAspect="Content" ObjectID="_1524658367" r:id="rId32"/>
               </w:object>
             </w:r>
           </w:p>
@@ -9727,9 +9739,9 @@
               </w:rPr>
               <w:object w:dxaOrig="4780" w:dyaOrig="380" w14:anchorId="46249E57">
                 <v:shape id="_x0000_i1038" type="#_x0000_t75" style="width:237.75pt;height:21.75pt" o:ole="">
-                  <v:imagedata r:id="rId31" o:title=""/>
+                  <v:imagedata r:id="rId33" o:title=""/>
                 </v:shape>
-                <o:OLEObject Type="Embed" ProgID="Equation.DSMT4" ShapeID="_x0000_i1038" DrawAspect="Content" ObjectID="_1524656485" r:id="rId32"/>
+                <o:OLEObject Type="Embed" ProgID="Equation.DSMT4" ShapeID="_x0000_i1038" DrawAspect="Content" ObjectID="_1524658368" r:id="rId34"/>
               </w:object>
             </w:r>
           </w:p>
@@ -9924,10 +9936,10 @@
                 <w:lang w:val="be-BY" w:eastAsia="en-US"/>
               </w:rPr>
               <w:object w:dxaOrig="1600" w:dyaOrig="740" w14:anchorId="05DB3D63">
-                <v:shape id="_x0000_i1039" type="#_x0000_t75" style="width:79.5pt;height:36pt" o:ole="">
-                  <v:imagedata r:id="rId33" o:title=""/>
+                <v:shape id="_x0000_i1039" type="#_x0000_t75" style="width:79.45pt;height:36pt" o:ole="">
+                  <v:imagedata r:id="rId35" o:title=""/>
                 </v:shape>
-                <o:OLEObject Type="Embed" ProgID="Equation.DSMT4" ShapeID="_x0000_i1039" DrawAspect="Content" ObjectID="_1524656486" r:id="rId34"/>
+                <o:OLEObject Type="Embed" ProgID="Equation.DSMT4" ShapeID="_x0000_i1039" DrawAspect="Content" ObjectID="_1524658369" r:id="rId36"/>
               </w:object>
             </w:r>
           </w:p>
@@ -10234,9 +10246,9 @@
               </w:rPr>
               <w:object w:dxaOrig="4320" w:dyaOrig="720" w14:anchorId="46CEA0E8">
                 <v:shape id="_x0000_i1040" type="#_x0000_t75" style="width:3in;height:36pt" o:ole="">
-                  <v:imagedata r:id="rId35" o:title=""/>
+                  <v:imagedata r:id="rId37" o:title=""/>
                 </v:shape>
-                <o:OLEObject Type="Embed" ProgID="Equation.DSMT4" ShapeID="_x0000_i1040" DrawAspect="Content" ObjectID="_1524656487" r:id="rId36"/>
+                <o:OLEObject Type="Embed" ProgID="Equation.DSMT4" ShapeID="_x0000_i1040" DrawAspect="Content" ObjectID="_1524658370" r:id="rId38"/>
               </w:object>
             </w:r>
           </w:p>
@@ -10387,9 +10399,9 @@
               </w:rPr>
               <w:object w:dxaOrig="2480" w:dyaOrig="740" w14:anchorId="7FFFC8FB">
                 <v:shape id="_x0000_i1041" type="#_x0000_t75" style="width:122.25pt;height:36pt" o:ole="">
-                  <v:imagedata r:id="rId37" o:title=""/>
+                  <v:imagedata r:id="rId39" o:title=""/>
                 </v:shape>
-                <o:OLEObject Type="Embed" ProgID="Equation.DSMT4" ShapeID="_x0000_i1041" DrawAspect="Content" ObjectID="_1524656488" r:id="rId38"/>
+                <o:OLEObject Type="Embed" ProgID="Equation.DSMT4" ShapeID="_x0000_i1041" DrawAspect="Content" ObjectID="_1524658371" r:id="rId40"/>
               </w:object>
             </w:r>
           </w:p>
@@ -10574,9 +10586,9 @@
               </w:rPr>
               <w:object w:dxaOrig="2500" w:dyaOrig="740" w14:anchorId="12CE4A2F">
                 <v:shape id="_x0000_i1042" type="#_x0000_t75" style="width:122.25pt;height:36pt" o:ole="">
-                  <v:imagedata r:id="rId39" o:title=""/>
+                  <v:imagedata r:id="rId41" o:title=""/>
                 </v:shape>
-                <o:OLEObject Type="Embed" ProgID="Equation.DSMT4" ShapeID="_x0000_i1042" DrawAspect="Content" ObjectID="_1524656489" r:id="rId40"/>
+                <o:OLEObject Type="Embed" ProgID="Equation.DSMT4" ShapeID="_x0000_i1042" DrawAspect="Content" ObjectID="_1524658372" r:id="rId42"/>
               </w:object>
             </w:r>
           </w:p>
@@ -10879,9 +10891,9 @@
               </w:rPr>
               <w:object w:dxaOrig="6160" w:dyaOrig="720" w14:anchorId="0F00B070">
                 <v:shape id="_x0000_i1043" type="#_x0000_t75" style="width:309.75pt;height:36pt" o:ole="">
-                  <v:imagedata r:id="rId41" o:title=""/>
+                  <v:imagedata r:id="rId43" o:title=""/>
                 </v:shape>
-                <o:OLEObject Type="Embed" ProgID="Equation.DSMT4" ShapeID="_x0000_i1043" DrawAspect="Content" ObjectID="_1524656490" r:id="rId42"/>
+                <o:OLEObject Type="Embed" ProgID="Equation.DSMT4" ShapeID="_x0000_i1043" DrawAspect="Content" ObjectID="_1524658373" r:id="rId44"/>
               </w:object>
             </w:r>
           </w:p>
@@ -10990,10 +11002,10 @@
                 <w:lang w:val="be-BY" w:eastAsia="en-US"/>
               </w:rPr>
               <w:object w:dxaOrig="5880" w:dyaOrig="720" w14:anchorId="287D777B">
-                <v:shape id="_x0000_i1044" type="#_x0000_t75" style="width:295.5pt;height:36pt" o:ole="">
-                  <v:imagedata r:id="rId43" o:title=""/>
+                <v:shape id="_x0000_i1044" type="#_x0000_t75" style="width:295.45pt;height:36pt" o:ole="">
+                  <v:imagedata r:id="rId45" o:title=""/>
                 </v:shape>
-                <o:OLEObject Type="Embed" ProgID="Equation.DSMT4" ShapeID="_x0000_i1044" DrawAspect="Content" ObjectID="_1524656491" r:id="rId44"/>
+                <o:OLEObject Type="Embed" ProgID="Equation.DSMT4" ShapeID="_x0000_i1044" DrawAspect="Content" ObjectID="_1524658374" r:id="rId46"/>
               </w:object>
             </w:r>
           </w:p>
@@ -11156,9 +11168,9 @@
               </w:rPr>
               <w:object w:dxaOrig="1719" w:dyaOrig="720" w14:anchorId="705D6566">
                 <v:shape id="_x0000_i1045" type="#_x0000_t75" style="width:86.25pt;height:36pt" o:ole="">
-                  <v:imagedata r:id="rId45" o:title=""/>
+                  <v:imagedata r:id="rId47" o:title=""/>
                 </v:shape>
-                <o:OLEObject Type="Embed" ProgID="Equation.DSMT4" ShapeID="_x0000_i1045" DrawAspect="Content" ObjectID="_1524656492" r:id="rId46"/>
+                <o:OLEObject Type="Embed" ProgID="Equation.DSMT4" ShapeID="_x0000_i1045" DrawAspect="Content" ObjectID="_1524658375" r:id="rId48"/>
               </w:object>
             </w:r>
           </w:p>
@@ -11401,9 +11413,9 @@
               </w:rPr>
               <w:object w:dxaOrig="3960" w:dyaOrig="720" w14:anchorId="4A07F157">
                 <v:shape id="_x0000_i1046" type="#_x0000_t75" style="width:201.75pt;height:36pt" o:ole="">
-                  <v:imagedata r:id="rId47" o:title=""/>
+                  <v:imagedata r:id="rId49" o:title=""/>
                 </v:shape>
-                <o:OLEObject Type="Embed" ProgID="Equation.DSMT4" ShapeID="_x0000_i1046" DrawAspect="Content" ObjectID="_1524656493" r:id="rId48"/>
+                <o:OLEObject Type="Embed" ProgID="Equation.DSMT4" ShapeID="_x0000_i1046" DrawAspect="Content" ObjectID="_1524658376" r:id="rId50"/>
               </w:object>
             </w:r>
           </w:p>
@@ -11570,10 +11582,10 @@
                 <w:lang w:val="be-BY" w:eastAsia="en-US"/>
               </w:rPr>
               <w:object w:dxaOrig="2340" w:dyaOrig="720" w14:anchorId="2DC2770A">
-                <v:shape id="_x0000_i1047" type="#_x0000_t75" style="width:115.5pt;height:36pt" o:ole="">
-                  <v:imagedata r:id="rId49" o:title=""/>
+                <v:shape id="_x0000_i1047" type="#_x0000_t75" style="width:115.45pt;height:36pt" o:ole="">
+                  <v:imagedata r:id="rId51" o:title=""/>
                 </v:shape>
-                <o:OLEObject Type="Embed" ProgID="Equation.DSMT4" ShapeID="_x0000_i1047" DrawAspect="Content" ObjectID="_1524656494" r:id="rId50"/>
+                <o:OLEObject Type="Embed" ProgID="Equation.DSMT4" ShapeID="_x0000_i1047" DrawAspect="Content" ObjectID="_1524658377" r:id="rId52"/>
               </w:object>
             </w:r>
           </w:p>
@@ -11942,9 +11954,9 @@
               </w:rPr>
               <w:object w:dxaOrig="5000" w:dyaOrig="720" w14:anchorId="185D8BB5">
                 <v:shape id="_x0000_i1048" type="#_x0000_t75" style="width:252pt;height:36pt" o:ole="">
-                  <v:imagedata r:id="rId51" o:title=""/>
+                  <v:imagedata r:id="rId53" o:title=""/>
                 </v:shape>
-                <o:OLEObject Type="Embed" ProgID="Equation.DSMT4" ShapeID="_x0000_i1048" DrawAspect="Content" ObjectID="_1524656495" r:id="rId52"/>
+                <o:OLEObject Type="Embed" ProgID="Equation.DSMT4" ShapeID="_x0000_i1048" DrawAspect="Content" ObjectID="_1524658378" r:id="rId54"/>
               </w:object>
             </w:r>
           </w:p>
@@ -12109,9 +12121,9 @@
               </w:rPr>
               <w:object w:dxaOrig="1900" w:dyaOrig="760" w14:anchorId="57C566C2">
                 <v:shape id="_x0000_i1049" type="#_x0000_t75" style="width:93.75pt;height:36pt" o:ole="">
-                  <v:imagedata r:id="rId53" o:title=""/>
+                  <v:imagedata r:id="rId55" o:title=""/>
                 </v:shape>
-                <o:OLEObject Type="Embed" ProgID="Equation.DSMT4" ShapeID="_x0000_i1049" DrawAspect="Content" ObjectID="_1524656496" r:id="rId54"/>
+                <o:OLEObject Type="Embed" ProgID="Equation.DSMT4" ShapeID="_x0000_i1049" DrawAspect="Content" ObjectID="_1524658379" r:id="rId56"/>
               </w:object>
             </w:r>
           </w:p>
@@ -12318,10 +12330,10 @@
                 <w:lang w:val="be-BY" w:eastAsia="en-US"/>
               </w:rPr>
               <w:object w:dxaOrig="4420" w:dyaOrig="720" w14:anchorId="4B040FAB">
-                <v:shape id="_x0000_i1050" type="#_x0000_t75" style="width:223.5pt;height:36pt" o:ole="">
-                  <v:imagedata r:id="rId55" o:title=""/>
+                <v:shape id="_x0000_i1050" type="#_x0000_t75" style="width:223.45pt;height:36pt" o:ole="">
+                  <v:imagedata r:id="rId57" o:title=""/>
                 </v:shape>
-                <o:OLEObject Type="Embed" ProgID="Equation.DSMT4" ShapeID="_x0000_i1050" DrawAspect="Content" ObjectID="_1524656497" r:id="rId56"/>
+                <o:OLEObject Type="Embed" ProgID="Equation.DSMT4" ShapeID="_x0000_i1050" DrawAspect="Content" ObjectID="_1524658380" r:id="rId58"/>
               </w:object>
             </w:r>
           </w:p>
@@ -12486,9 +12498,9 @@
               </w:rPr>
               <w:object w:dxaOrig="1719" w:dyaOrig="720" w14:anchorId="75DA023D">
                 <v:shape id="_x0000_i1051" type="#_x0000_t75" style="width:86.25pt;height:36pt" o:ole="">
-                  <v:imagedata r:id="rId57" o:title=""/>
+                  <v:imagedata r:id="rId59" o:title=""/>
                 </v:shape>
-                <o:OLEObject Type="Embed" ProgID="Equation.DSMT4" ShapeID="_x0000_i1051" DrawAspect="Content" ObjectID="_1524656498" r:id="rId58"/>
+                <o:OLEObject Type="Embed" ProgID="Equation.DSMT4" ShapeID="_x0000_i1051" DrawAspect="Content" ObjectID="_1524658381" r:id="rId60"/>
               </w:object>
             </w:r>
           </w:p>
@@ -12695,10 +12707,10 @@
                 <w:lang w:val="be-BY" w:eastAsia="en-US"/>
               </w:rPr>
               <w:object w:dxaOrig="4380" w:dyaOrig="720" w14:anchorId="4794C64F">
-                <v:shape id="_x0000_i1052" type="#_x0000_t75" style="width:223.5pt;height:36pt" o:ole="">
-                  <v:imagedata r:id="rId59" o:title=""/>
+                <v:shape id="_x0000_i1052" type="#_x0000_t75" style="width:223.45pt;height:36pt" o:ole="">
+                  <v:imagedata r:id="rId61" o:title=""/>
                 </v:shape>
-                <o:OLEObject Type="Embed" ProgID="Equation.DSMT4" ShapeID="_x0000_i1052" DrawAspect="Content" ObjectID="_1524656499" r:id="rId60"/>
+                <o:OLEObject Type="Embed" ProgID="Equation.DSMT4" ShapeID="_x0000_i1052" DrawAspect="Content" ObjectID="_1524658382" r:id="rId62"/>
               </w:object>
             </w:r>
           </w:p>
@@ -12874,9 +12886,9 @@
               </w:rPr>
               <w:object w:dxaOrig="1719" w:dyaOrig="760" w14:anchorId="3188B11F">
                 <v:shape id="_x0000_i1053" type="#_x0000_t75" style="width:86.25pt;height:36pt" o:ole="">
-                  <v:imagedata r:id="rId61" o:title=""/>
+                  <v:imagedata r:id="rId63" o:title=""/>
                 </v:shape>
-                <o:OLEObject Type="Embed" ProgID="Equation.DSMT4" ShapeID="_x0000_i1053" DrawAspect="Content" ObjectID="_1524656500" r:id="rId62"/>
+                <o:OLEObject Type="Embed" ProgID="Equation.DSMT4" ShapeID="_x0000_i1053" DrawAspect="Content" ObjectID="_1524658383" r:id="rId64"/>
               </w:object>
             </w:r>
           </w:p>
@@ -13083,10 +13095,10 @@
                 <w:lang w:val="be-BY" w:eastAsia="en-US"/>
               </w:rPr>
               <w:object w:dxaOrig="4440" w:dyaOrig="720" w14:anchorId="63FFC5BB">
-                <v:shape id="_x0000_i1054" type="#_x0000_t75" style="width:222.75pt;height:36pt" o:ole="">
-                  <v:imagedata r:id="rId63" o:title=""/>
+                <v:shape id="_x0000_i1054" type="#_x0000_t75" style="width:222.8pt;height:36pt" o:ole="">
+                  <v:imagedata r:id="rId65" o:title=""/>
                 </v:shape>
-                <o:OLEObject Type="Embed" ProgID="Equation.DSMT4" ShapeID="_x0000_i1054" DrawAspect="Content" ObjectID="_1524656501" r:id="rId64"/>
+                <o:OLEObject Type="Embed" ProgID="Equation.DSMT4" ShapeID="_x0000_i1054" DrawAspect="Content" ObjectID="_1524658384" r:id="rId66"/>
               </w:object>
             </w:r>
           </w:p>
@@ -13286,9 +13298,9 @@
               </w:rPr>
               <w:object w:dxaOrig="6080" w:dyaOrig="400" w14:anchorId="66517E1C">
                 <v:shape id="_x0000_i1055" type="#_x0000_t75" style="width:302.25pt;height:21.75pt" o:ole="">
-                  <v:imagedata r:id="rId65" o:title=""/>
+                  <v:imagedata r:id="rId67" o:title=""/>
                 </v:shape>
-                <o:OLEObject Type="Embed" ProgID="Equation.DSMT4" ShapeID="_x0000_i1055" DrawAspect="Content" ObjectID="_1524656502" r:id="rId66"/>
+                <o:OLEObject Type="Embed" ProgID="Equation.DSMT4" ShapeID="_x0000_i1055" DrawAspect="Content" ObjectID="_1524658385" r:id="rId68"/>
               </w:object>
             </w:r>
           </w:p>
@@ -13462,9 +13474,9 @@
               </w:rPr>
               <w:object w:dxaOrig="8860" w:dyaOrig="380" w14:anchorId="5F5FD694">
                 <v:shape id="_x0000_i1056" type="#_x0000_t75" style="width:446.25pt;height:21.75pt" o:ole="">
-                  <v:imagedata r:id="rId67" o:title=""/>
+                  <v:imagedata r:id="rId69" o:title=""/>
                 </v:shape>
-                <o:OLEObject Type="Embed" ProgID="Equation.DSMT4" ShapeID="_x0000_i1056" DrawAspect="Content" ObjectID="_1524656503" r:id="rId68"/>
+                <o:OLEObject Type="Embed" ProgID="Equation.DSMT4" ShapeID="_x0000_i1056" DrawAspect="Content" ObjectID="_1524658386" r:id="rId70"/>
               </w:object>
             </w:r>
             <w:r>
@@ -13477,10 +13489,10 @@
                 <w:lang w:val="be-BY" w:eastAsia="en-US"/>
               </w:rPr>
               <w:object w:dxaOrig="6380" w:dyaOrig="360" w14:anchorId="7AB7E6DF">
-                <v:shape id="_x0000_i1057" type="#_x0000_t75" style="width:316.5pt;height:21.75pt" o:ole="">
-                  <v:imagedata r:id="rId69" o:title=""/>
+                <v:shape id="_x0000_i1057" type="#_x0000_t75" style="width:316.55pt;height:21.75pt" o:ole="">
+                  <v:imagedata r:id="rId71" o:title=""/>
                 </v:shape>
-                <o:OLEObject Type="Embed" ProgID="Equation.DSMT4" ShapeID="_x0000_i1057" DrawAspect="Content" ObjectID="_1524656504" r:id="rId70"/>
+                <o:OLEObject Type="Embed" ProgID="Equation.DSMT4" ShapeID="_x0000_i1057" DrawAspect="Content" ObjectID="_1524658387" r:id="rId72"/>
               </w:object>
             </w:r>
           </w:p>
@@ -13645,9 +13657,9 @@
               </w:rPr>
               <w:object w:dxaOrig="1860" w:dyaOrig="760" w14:anchorId="7C20E38E">
                 <v:shape id="_x0000_i1058" type="#_x0000_t75" style="width:93.75pt;height:36pt" o:ole="">
-                  <v:imagedata r:id="rId71" o:title=""/>
+                  <v:imagedata r:id="rId73" o:title=""/>
                 </v:shape>
-                <o:OLEObject Type="Embed" ProgID="Equation.DSMT4" ShapeID="_x0000_i1058" DrawAspect="Content" ObjectID="_1524656505" r:id="rId72"/>
+                <o:OLEObject Type="Embed" ProgID="Equation.DSMT4" ShapeID="_x0000_i1058" DrawAspect="Content" ObjectID="_1524658388" r:id="rId74"/>
               </w:object>
             </w:r>
           </w:p>
@@ -13932,9 +13944,9 @@
               </w:rPr>
               <w:object w:dxaOrig="4560" w:dyaOrig="720" w14:anchorId="14C6CA2E">
                 <v:shape id="_x0000_i1059" type="#_x0000_t75" style="width:230.25pt;height:36pt" o:ole="">
-                  <v:imagedata r:id="rId73" o:title=""/>
+                  <v:imagedata r:id="rId75" o:title=""/>
                 </v:shape>
-                <o:OLEObject Type="Embed" ProgID="Equation.DSMT4" ShapeID="_x0000_i1059" DrawAspect="Content" ObjectID="_1524656506" r:id="rId74"/>
+                <o:OLEObject Type="Embed" ProgID="Equation.DSMT4" ShapeID="_x0000_i1059" DrawAspect="Content" ObjectID="_1524658389" r:id="rId76"/>
               </w:object>
             </w:r>
           </w:p>
@@ -14100,9 +14112,9 @@
               </w:rPr>
               <w:object w:dxaOrig="1760" w:dyaOrig="380" w14:anchorId="29470979">
                 <v:shape id="_x0000_i1060" type="#_x0000_t75" style="width:86.25pt;height:21.75pt" o:ole="">
-                  <v:imagedata r:id="rId75" o:title=""/>
+                  <v:imagedata r:id="rId77" o:title=""/>
                 </v:shape>
-                <o:OLEObject Type="Embed" ProgID="Equation.DSMT4" ShapeID="_x0000_i1060" DrawAspect="Content" ObjectID="_1524656507" r:id="rId76"/>
+                <o:OLEObject Type="Embed" ProgID="Equation.DSMT4" ShapeID="_x0000_i1060" DrawAspect="Content" ObjectID="_1524658390" r:id="rId78"/>
               </w:object>
             </w:r>
           </w:p>
@@ -14275,10 +14287,10 @@
                 <w:lang w:val="be-BY" w:eastAsia="en-US"/>
               </w:rPr>
               <w:object w:dxaOrig="5600" w:dyaOrig="380" w14:anchorId="25433ABB">
-                <v:shape id="_x0000_i1061" type="#_x0000_t75" style="width:280.5pt;height:21.75pt" o:ole="">
-                  <v:imagedata r:id="rId77" o:title=""/>
+                <v:shape id="_x0000_i1061" type="#_x0000_t75" style="width:280.55pt;height:21.75pt" o:ole="">
+                  <v:imagedata r:id="rId79" o:title=""/>
                 </v:shape>
-                <o:OLEObject Type="Embed" ProgID="Equation.DSMT4" ShapeID="_x0000_i1061" DrawAspect="Content" ObjectID="_1524656508" r:id="rId78"/>
+                <o:OLEObject Type="Embed" ProgID="Equation.DSMT4" ShapeID="_x0000_i1061" DrawAspect="Content" ObjectID="_1524658391" r:id="rId80"/>
               </w:object>
             </w:r>
           </w:p>
@@ -14443,9 +14455,9 @@
               </w:rPr>
               <w:object w:dxaOrig="2079" w:dyaOrig="740" w14:anchorId="1F30CE42">
                 <v:shape id="_x0000_i1062" type="#_x0000_t75" style="width:108pt;height:36pt" o:ole="">
-                  <v:imagedata r:id="rId79" o:title=""/>
+                  <v:imagedata r:id="rId81" o:title=""/>
                 </v:shape>
-                <o:OLEObject Type="Embed" ProgID="Equation.DSMT4" ShapeID="_x0000_i1062" DrawAspect="Content" ObjectID="_1524656509" r:id="rId80"/>
+                <o:OLEObject Type="Embed" ProgID="Equation.DSMT4" ShapeID="_x0000_i1062" DrawAspect="Content" ObjectID="_1524658392" r:id="rId82"/>
               </w:object>
             </w:r>
           </w:p>
@@ -14678,9 +14690,9 @@
               </w:rPr>
               <w:object w:dxaOrig="4780" w:dyaOrig="720" w14:anchorId="2E6587E7">
                 <v:shape id="_x0000_i1063" type="#_x0000_t75" style="width:237.75pt;height:36pt" o:ole="">
-                  <v:imagedata r:id="rId81" o:title=""/>
+                  <v:imagedata r:id="rId83" o:title=""/>
                 </v:shape>
-                <o:OLEObject Type="Embed" ProgID="Equation.DSMT4" ShapeID="_x0000_i1063" DrawAspect="Content" ObjectID="_1524656510" r:id="rId82"/>
+                <o:OLEObject Type="Embed" ProgID="Equation.DSMT4" ShapeID="_x0000_i1063" DrawAspect="Content" ObjectID="_1524658393" r:id="rId84"/>
               </w:object>
             </w:r>
           </w:p>
@@ -14845,9 +14857,9 @@
               </w:rPr>
               <w:object w:dxaOrig="2100" w:dyaOrig="380" w14:anchorId="081B7F2A">
                 <v:shape id="_x0000_i1064" type="#_x0000_t75" style="width:108pt;height:21.75pt" o:ole="">
-                  <v:imagedata r:id="rId83" o:title=""/>
+                  <v:imagedata r:id="rId85" o:title=""/>
                 </v:shape>
-                <o:OLEObject Type="Embed" ProgID="Equation.DSMT4" ShapeID="_x0000_i1064" DrawAspect="Content" ObjectID="_1524656511" r:id="rId84"/>
+                <o:OLEObject Type="Embed" ProgID="Equation.DSMT4" ShapeID="_x0000_i1064" DrawAspect="Content" ObjectID="_1524658394" r:id="rId86"/>
               </w:object>
             </w:r>
           </w:p>
@@ -15021,9 +15033,9 @@
               </w:rPr>
               <w:object w:dxaOrig="5679" w:dyaOrig="380" w14:anchorId="21EA245C">
                 <v:shape id="_x0000_i1065" type="#_x0000_t75" style="width:4in;height:21.75pt" o:ole="">
-                  <v:imagedata r:id="rId85" o:title=""/>
+                  <v:imagedata r:id="rId87" o:title=""/>
                 </v:shape>
-                <o:OLEObject Type="Embed" ProgID="Equation.DSMT4" ShapeID="_x0000_i1065" DrawAspect="Content" ObjectID="_1524656512" r:id="rId86"/>
+                <o:OLEObject Type="Embed" ProgID="Equation.DSMT4" ShapeID="_x0000_i1065" DrawAspect="Content" ObjectID="_1524658395" r:id="rId88"/>
               </w:object>
             </w:r>
           </w:p>
@@ -15256,9 +15268,9 @@
               </w:rPr>
               <w:object w:dxaOrig="1660" w:dyaOrig="720" w14:anchorId="2E819672">
                 <v:shape id="_x0000_i1066" type="#_x0000_t75" style="width:86.25pt;height:36pt" o:ole="">
-                  <v:imagedata r:id="rId87" o:title=""/>
+                  <v:imagedata r:id="rId89" o:title=""/>
                 </v:shape>
-                <o:OLEObject Type="Embed" ProgID="Equation.DSMT4" ShapeID="_x0000_i1066" DrawAspect="Content" ObjectID="_1524656513" r:id="rId88"/>
+                <o:OLEObject Type="Embed" ProgID="Equation.DSMT4" ShapeID="_x0000_i1066" DrawAspect="Content" ObjectID="_1524658396" r:id="rId90"/>
               </w:object>
             </w:r>
           </w:p>
@@ -15424,9 +15436,9 @@
               </w:rPr>
               <w:object w:dxaOrig="1640" w:dyaOrig="720" w14:anchorId="3C754FA8">
                 <v:shape id="_x0000_i1067" type="#_x0000_t75" style="width:86.25pt;height:36pt" o:ole="">
-                  <v:imagedata r:id="rId89" o:title=""/>
+                  <v:imagedata r:id="rId91" o:title=""/>
                 </v:shape>
-                <o:OLEObject Type="Embed" ProgID="Equation.DSMT4" ShapeID="_x0000_i1067" DrawAspect="Content" ObjectID="_1524656514" r:id="rId90"/>
+                <o:OLEObject Type="Embed" ProgID="Equation.DSMT4" ShapeID="_x0000_i1067" DrawAspect="Content" ObjectID="_1524658397" r:id="rId92"/>
               </w:object>
             </w:r>
           </w:p>
@@ -15706,10 +15718,10 @@
                 <w:lang w:val="be-BY" w:eastAsia="en-US"/>
               </w:rPr>
               <w:object w:dxaOrig="4400" w:dyaOrig="720" w14:anchorId="7B7DBB5E">
-                <v:shape id="_x0000_i1068" type="#_x0000_t75" style="width:223.5pt;height:36pt" o:ole="">
-                  <v:imagedata r:id="rId91" o:title=""/>
+                <v:shape id="_x0000_i1068" type="#_x0000_t75" style="width:223.45pt;height:36pt" o:ole="">
+                  <v:imagedata r:id="rId93" o:title=""/>
                 </v:shape>
-                <o:OLEObject Type="Embed" ProgID="Equation.DSMT4" ShapeID="_x0000_i1068" DrawAspect="Content" ObjectID="_1524656515" r:id="rId92"/>
+                <o:OLEObject Type="Embed" ProgID="Equation.DSMT4" ShapeID="_x0000_i1068" DrawAspect="Content" ObjectID="_1524658398" r:id="rId94"/>
               </w:object>
             </w:r>
           </w:p>
@@ -15808,9 +15820,9 @@
               </w:rPr>
               <w:object w:dxaOrig="4540" w:dyaOrig="720" w14:anchorId="2189EF19">
                 <v:shape id="_x0000_i1069" type="#_x0000_t75" style="width:230.25pt;height:36pt" o:ole="">
-                  <v:imagedata r:id="rId93" o:title=""/>
+                  <v:imagedata r:id="rId95" o:title=""/>
                 </v:shape>
-                <o:OLEObject Type="Embed" ProgID="Equation.DSMT4" ShapeID="_x0000_i1069" DrawAspect="Content" ObjectID="_1524656516" r:id="rId94"/>
+                <o:OLEObject Type="Embed" ProgID="Equation.DSMT4" ShapeID="_x0000_i1069" DrawAspect="Content" ObjectID="_1524658399" r:id="rId96"/>
               </w:object>
             </w:r>
           </w:p>
@@ -16239,10 +16251,10 @@
                 <w:lang w:val="be-BY" w:eastAsia="en-US"/>
               </w:rPr>
               <w:object w:dxaOrig="2680" w:dyaOrig="820" w14:anchorId="43A665ED">
-                <v:shape id="_x0000_i1070" type="#_x0000_t75" style="width:136.5pt;height:43.5pt" o:ole="">
-                  <v:imagedata r:id="rId95" o:title=""/>
+                <v:shape id="_x0000_i1070" type="#_x0000_t75" style="width:136.55pt;height:43.45pt" o:ole="">
+                  <v:imagedata r:id="rId97" o:title=""/>
                 </v:shape>
-                <o:OLEObject Type="Embed" ProgID="Equation.DSMT4" ShapeID="_x0000_i1070" DrawAspect="Content" ObjectID="_1524656517" r:id="rId96"/>
+                <o:OLEObject Type="Embed" ProgID="Equation.DSMT4" ShapeID="_x0000_i1070" DrawAspect="Content" ObjectID="_1524658400" r:id="rId98"/>
               </w:object>
             </w:r>
           </w:p>
@@ -16403,10 +16415,10 @@
                 <w:lang w:val="be-BY" w:eastAsia="en-US"/>
               </w:rPr>
               <w:object w:dxaOrig="1560" w:dyaOrig="740" w14:anchorId="61A118C0">
-                <v:shape id="_x0000_i1071" type="#_x0000_t75" style="width:79.5pt;height:36pt" o:ole="">
-                  <v:imagedata r:id="rId97" o:title=""/>
+                <v:shape id="_x0000_i1071" type="#_x0000_t75" style="width:79.45pt;height:36pt" o:ole="">
+                  <v:imagedata r:id="rId99" o:title=""/>
                 </v:shape>
-                <o:OLEObject Type="Embed" ProgID="Equation.DSMT4" ShapeID="_x0000_i1071" DrawAspect="Content" ObjectID="_1524656518" r:id="rId98"/>
+                <o:OLEObject Type="Embed" ProgID="Equation.DSMT4" ShapeID="_x0000_i1071" DrawAspect="Content" ObjectID="_1524658401" r:id="rId100"/>
               </w:object>
             </w:r>
           </w:p>
@@ -16567,9 +16579,9 @@
               </w:rPr>
               <w:object w:dxaOrig="2439" w:dyaOrig="740" w14:anchorId="7C3F6DEA">
                 <v:shape id="_x0000_i1072" type="#_x0000_t75" style="width:122.25pt;height:36pt" o:ole="">
-                  <v:imagedata r:id="rId99" o:title=""/>
+                  <v:imagedata r:id="rId101" o:title=""/>
                 </v:shape>
-                <o:OLEObject Type="Embed" ProgID="Equation.DSMT4" ShapeID="_x0000_i1072" DrawAspect="Content" ObjectID="_1524656519" r:id="rId100"/>
+                <o:OLEObject Type="Embed" ProgID="Equation.DSMT4" ShapeID="_x0000_i1072" DrawAspect="Content" ObjectID="_1524658402" r:id="rId102"/>
               </w:object>
             </w:r>
           </w:p>
@@ -16713,9 +16725,9 @@
               </w:rPr>
               <w:object w:dxaOrig="2460" w:dyaOrig="740" w14:anchorId="2868A6FD">
                 <v:shape id="_x0000_i1073" type="#_x0000_t75" style="width:122.25pt;height:36pt" o:ole="">
-                  <v:imagedata r:id="rId101" o:title=""/>
+                  <v:imagedata r:id="rId103" o:title=""/>
                 </v:shape>
-                <o:OLEObject Type="Embed" ProgID="Equation.DSMT4" ShapeID="_x0000_i1073" DrawAspect="Content" ObjectID="_1524656520" r:id="rId102"/>
+                <o:OLEObject Type="Embed" ProgID="Equation.DSMT4" ShapeID="_x0000_i1073" DrawAspect="Content" ObjectID="_1524658403" r:id="rId104"/>
               </w:object>
             </w:r>
           </w:p>
@@ -16844,9 +16856,9 @@
               </w:rPr>
               <w:object w:dxaOrig="2760" w:dyaOrig="720" w14:anchorId="51DB10D9">
                 <v:shape id="_x0000_i1074" type="#_x0000_t75" style="width:136.55pt;height:36pt" o:ole="">
-                  <v:imagedata r:id="rId103" o:title=""/>
+                  <v:imagedata r:id="rId105" o:title=""/>
                 </v:shape>
-                <o:OLEObject Type="Embed" ProgID="Equation.DSMT4" ShapeID="_x0000_i1074" DrawAspect="Content" ObjectID="_1524656521" r:id="rId104"/>
+                <o:OLEObject Type="Embed" ProgID="Equation.DSMT4" ShapeID="_x0000_i1074" DrawAspect="Content" ObjectID="_1524658404" r:id="rId106"/>
               </w:object>
             </w:r>
           </w:p>
@@ -16987,9 +16999,9 @@
               </w:rPr>
               <w:object w:dxaOrig="1860" w:dyaOrig="760" w14:anchorId="5C2245F9">
                 <v:shape id="_x0000_i1075" type="#_x0000_t75" style="width:93.75pt;height:36pt" o:ole="">
-                  <v:imagedata r:id="rId105" o:title=""/>
+                  <v:imagedata r:id="rId107" o:title=""/>
                 </v:shape>
-                <o:OLEObject Type="Embed" ProgID="Equation.DSMT4" ShapeID="_x0000_i1075" DrawAspect="Content" ObjectID="_1524656522" r:id="rId106"/>
+                <o:OLEObject Type="Embed" ProgID="Equation.DSMT4" ShapeID="_x0000_i1075" DrawAspect="Content" ObjectID="_1524658405" r:id="rId108"/>
               </w:object>
             </w:r>
           </w:p>
@@ -17120,9 +17132,9 @@
               </w:rPr>
               <w:object w:dxaOrig="1680" w:dyaOrig="720" w14:anchorId="29E345F0">
                 <v:shape id="_x0000_i1076" type="#_x0000_t75" style="width:86.25pt;height:36pt" o:ole="">
-                  <v:imagedata r:id="rId107" o:title=""/>
+                  <v:imagedata r:id="rId109" o:title=""/>
                 </v:shape>
-                <o:OLEObject Type="Embed" ProgID="Equation.DSMT4" ShapeID="_x0000_i1076" DrawAspect="Content" ObjectID="_1524656523" r:id="rId108"/>
+                <o:OLEObject Type="Embed" ProgID="Equation.DSMT4" ShapeID="_x0000_i1076" DrawAspect="Content" ObjectID="_1524658406" r:id="rId110"/>
               </w:object>
             </w:r>
           </w:p>
@@ -17253,9 +17265,9 @@
               </w:rPr>
               <w:object w:dxaOrig="1680" w:dyaOrig="760" w14:anchorId="0EFED1EC">
                 <v:shape id="_x0000_i1077" type="#_x0000_t75" style="width:86.25pt;height:36pt" o:ole="">
-                  <v:imagedata r:id="rId109" o:title=""/>
+                  <v:imagedata r:id="rId111" o:title=""/>
                 </v:shape>
-                <o:OLEObject Type="Embed" ProgID="Equation.DSMT4" ShapeID="_x0000_i1077" DrawAspect="Content" ObjectID="_1524656524" r:id="rId110"/>
+                <o:OLEObject Type="Embed" ProgID="Equation.DSMT4" ShapeID="_x0000_i1077" DrawAspect="Content" ObjectID="_1524658407" r:id="rId112"/>
               </w:object>
             </w:r>
           </w:p>
@@ -17369,9 +17381,9 @@
               </w:rPr>
               <w:object w:dxaOrig="3120" w:dyaOrig="820" w14:anchorId="60C7F405">
                 <v:shape id="_x0000_i1078" type="#_x0000_t75" style="width:151.45pt;height:43.45pt" o:ole="">
-                  <v:imagedata r:id="rId111" o:title=""/>
+                  <v:imagedata r:id="rId113" o:title=""/>
                 </v:shape>
-                <o:OLEObject Type="Embed" ProgID="Equation.DSMT4" ShapeID="_x0000_i1078" DrawAspect="Content" ObjectID="_1524656525" r:id="rId112"/>
+                <o:OLEObject Type="Embed" ProgID="Equation.DSMT4" ShapeID="_x0000_i1078" DrawAspect="Content" ObjectID="_1524658408" r:id="rId114"/>
               </w:object>
             </w:r>
           </w:p>
@@ -17513,9 +17525,9 @@
               </w:rPr>
               <w:object w:dxaOrig="1820" w:dyaOrig="760" w14:anchorId="71E940E0">
                 <v:shape id="_x0000_i1079" type="#_x0000_t75" style="width:93.75pt;height:36pt" o:ole="">
-                  <v:imagedata r:id="rId113" o:title=""/>
+                  <v:imagedata r:id="rId115" o:title=""/>
                 </v:shape>
-                <o:OLEObject Type="Embed" ProgID="Equation.DSMT4" ShapeID="_x0000_i1079" DrawAspect="Content" ObjectID="_1524656526" r:id="rId114"/>
+                <o:OLEObject Type="Embed" ProgID="Equation.DSMT4" ShapeID="_x0000_i1079" DrawAspect="Content" ObjectID="_1524658409" r:id="rId116"/>
               </w:object>
             </w:r>
           </w:p>
@@ -17640,9 +17652,9 @@
               </w:rPr>
               <w:object w:dxaOrig="1700" w:dyaOrig="380" w14:anchorId="1C6AC225">
                 <v:shape id="_x0000_i1080" type="#_x0000_t75" style="width:86.25pt;height:21.75pt" o:ole="">
-                  <v:imagedata r:id="rId115" o:title=""/>
+                  <v:imagedata r:id="rId117" o:title=""/>
                 </v:shape>
-                <o:OLEObject Type="Embed" ProgID="Equation.DSMT4" ShapeID="_x0000_i1080" DrawAspect="Content" ObjectID="_1524656527" r:id="rId116"/>
+                <o:OLEObject Type="Embed" ProgID="Equation.DSMT4" ShapeID="_x0000_i1080" DrawAspect="Content" ObjectID="_1524658410" r:id="rId118"/>
               </w:object>
             </w:r>
           </w:p>
@@ -17784,9 +17796,9 @@
               </w:rPr>
               <w:object w:dxaOrig="2000" w:dyaOrig="740" w14:anchorId="46A6C727">
                 <v:shape id="_x0000_i1081" type="#_x0000_t75" style="width:100.55pt;height:36pt" o:ole="">
-                  <v:imagedata r:id="rId117" o:title=""/>
+                  <v:imagedata r:id="rId119" o:title=""/>
                 </v:shape>
-                <o:OLEObject Type="Embed" ProgID="Equation.DSMT4" ShapeID="_x0000_i1081" DrawAspect="Content" ObjectID="_1524656528" r:id="rId118"/>
+                <o:OLEObject Type="Embed" ProgID="Equation.DSMT4" ShapeID="_x0000_i1081" DrawAspect="Content" ObjectID="_1524658411" r:id="rId120"/>
               </w:object>
             </w:r>
           </w:p>
@@ -17910,9 +17922,9 @@
               </w:rPr>
               <w:object w:dxaOrig="2040" w:dyaOrig="380" w14:anchorId="0733087A">
                 <v:shape id="_x0000_i1082" type="#_x0000_t75" style="width:100.55pt;height:21.75pt" o:ole="">
-                  <v:imagedata r:id="rId119" o:title=""/>
+                  <v:imagedata r:id="rId121" o:title=""/>
                 </v:shape>
-                <o:OLEObject Type="Embed" ProgID="Equation.DSMT4" ShapeID="_x0000_i1082" DrawAspect="Content" ObjectID="_1524656529" r:id="rId120"/>
+                <o:OLEObject Type="Embed" ProgID="Equation.DSMT4" ShapeID="_x0000_i1082" DrawAspect="Content" ObjectID="_1524658412" r:id="rId122"/>
               </w:object>
             </w:r>
           </w:p>
@@ -18052,9 +18064,9 @@
               </w:rPr>
               <w:object w:dxaOrig="1579" w:dyaOrig="720" w14:anchorId="4BD8D39C">
                 <v:shape id="_x0000_i1083" type="#_x0000_t75" style="width:79.45pt;height:36pt" o:ole="">
-                  <v:imagedata r:id="rId121" o:title=""/>
+                  <v:imagedata r:id="rId123" o:title=""/>
                 </v:shape>
-                <o:OLEObject Type="Embed" ProgID="Equation.DSMT4" ShapeID="_x0000_i1083" DrawAspect="Content" ObjectID="_1524656530" r:id="rId122"/>
+                <o:OLEObject Type="Embed" ProgID="Equation.DSMT4" ShapeID="_x0000_i1083" DrawAspect="Content" ObjectID="_1524658413" r:id="rId124"/>
               </w:object>
             </w:r>
           </w:p>
@@ -18194,9 +18206,9 @@
               </w:rPr>
               <w:object w:dxaOrig="1560" w:dyaOrig="720" w14:anchorId="583AF6B7">
                 <v:shape id="_x0000_i1084" type="#_x0000_t75" style="width:79.45pt;height:36pt" o:ole="">
-                  <v:imagedata r:id="rId123" o:title=""/>
+                  <v:imagedata r:id="rId125" o:title=""/>
                 </v:shape>
-                <o:OLEObject Type="Embed" ProgID="Equation.DSMT4" ShapeID="_x0000_i1084" DrawAspect="Content" ObjectID="_1524656531" r:id="rId124"/>
+                <o:OLEObject Type="Embed" ProgID="Equation.DSMT4" ShapeID="_x0000_i1084" DrawAspect="Content" ObjectID="_1524658414" r:id="rId126"/>
               </w:object>
             </w:r>
           </w:p>
@@ -18377,9 +18389,9 @@
               </w:rPr>
               <w:object w:dxaOrig="2560" w:dyaOrig="720" w14:anchorId="6917ABA9">
                 <v:shape id="_x0000_i1085" type="#_x0000_t75" style="width:129.75pt;height:36pt" o:ole="">
-                  <v:imagedata r:id="rId125" o:title=""/>
+                  <v:imagedata r:id="rId127" o:title=""/>
                 </v:shape>
-                <o:OLEObject Type="Embed" ProgID="Equation.DSMT4" ShapeID="_x0000_i1085" DrawAspect="Content" ObjectID="_1524656532" r:id="rId126"/>
+                <o:OLEObject Type="Embed" ProgID="Equation.DSMT4" ShapeID="_x0000_i1085" DrawAspect="Content" ObjectID="_1524658415" r:id="rId128"/>
               </w:object>
             </w:r>
           </w:p>
@@ -18729,9 +18741,9 @@
               </w:rPr>
               <w:object w:dxaOrig="6039" w:dyaOrig="720" w14:anchorId="4C2162C9">
                 <v:shape id="_x0000_i1086" type="#_x0000_t75" style="width:302.25pt;height:36pt" o:ole="">
-                  <v:imagedata r:id="rId127" o:title=""/>
+                  <v:imagedata r:id="rId129" o:title=""/>
                 </v:shape>
-                <o:OLEObject Type="Embed" ProgID="Equation.DSMT4" ShapeID="_x0000_i1086" DrawAspect="Content" ObjectID="_1524656533" r:id="rId128"/>
+                <o:OLEObject Type="Embed" ProgID="Equation.DSMT4" ShapeID="_x0000_i1086" DrawAspect="Content" ObjectID="_1524658416" r:id="rId130"/>
               </w:object>
             </w:r>
           </w:p>
@@ -18874,9 +18886,9 @@
           <w:lang w:val="ru-RU"/>
         </w:rPr>
       </w:pPr>
-      <w:bookmarkStart w:id="8" w:name="_Toc418725265"/>
-      <w:bookmarkStart w:id="9" w:name="_Toc418725922"/>
-      <w:bookmarkStart w:id="10" w:name="_Toc420356978"/>
+      <w:bookmarkStart w:id="9" w:name="_Toc418725265"/>
+      <w:bookmarkStart w:id="10" w:name="_Toc418725922"/>
+      <w:bookmarkStart w:id="11" w:name="_Toc420356978"/>
       <w:r>
         <w:rPr>
           <w:rFonts w:ascii="Times New Roman" w:eastAsia="Calibri" w:hAnsi="Times New Roman" w:cs="Times New Roman"/>
@@ -18896,9 +18908,9 @@
         </w:rPr>
         <w:t xml:space="preserve"> Расчёт экономического эффекта от применения программного средства у пользователя (заказчика)</w:t>
       </w:r>
-      <w:bookmarkEnd w:id="8"/>
       <w:bookmarkEnd w:id="9"/>
       <w:bookmarkEnd w:id="10"/>
+      <w:bookmarkEnd w:id="11"/>
     </w:p>
     <w:p>
       <w:pPr>
@@ -22684,9 +22696,9 @@
               </w:rPr>
               <w:object w:dxaOrig="3720" w:dyaOrig="420" w14:anchorId="37D7A48B">
                 <v:shape id="_x0000_i1087" type="#_x0000_t75" style="width:186.8pt;height:21.75pt" o:ole="">
-                  <v:imagedata r:id="rId129" o:title=""/>
+                  <v:imagedata r:id="rId131" o:title=""/>
                 </v:shape>
-                <o:OLEObject Type="Embed" ProgID="Equation.DSMT4" ShapeID="_x0000_i1087" DrawAspect="Content" ObjectID="_1524656534" r:id="rId130"/>
+                <o:OLEObject Type="Embed" ProgID="Equation.DSMT4" ShapeID="_x0000_i1087" DrawAspect="Content" ObjectID="_1524658417" r:id="rId132"/>
               </w:object>
             </w:r>
           </w:p>
@@ -23103,9 +23115,9 @@
               </w:rPr>
               <w:object w:dxaOrig="5220" w:dyaOrig="820" w14:anchorId="66D03512">
                 <v:shape id="_x0000_i1088" type="#_x0000_t75" style="width:259.45pt;height:43.45pt" o:ole="">
-                  <v:imagedata r:id="rId131" o:title=""/>
+                  <v:imagedata r:id="rId133" o:title=""/>
                 </v:shape>
-                <o:OLEObject Type="Embed" ProgID="Equation.DSMT4" ShapeID="_x0000_i1088" DrawAspect="Content" ObjectID="_1524656535" r:id="rId132"/>
+                <o:OLEObject Type="Embed" ProgID="Equation.DSMT4" ShapeID="_x0000_i1088" DrawAspect="Content" ObjectID="_1524658418" r:id="rId134"/>
               </w:object>
             </w:r>
           </w:p>
@@ -23276,9 +23288,9 @@
               </w:rPr>
               <w:object w:dxaOrig="1560" w:dyaOrig="380" w14:anchorId="5C90E5CE">
                 <v:shape id="_x0000_i1089" type="#_x0000_t75" style="width:79.45pt;height:21.75pt" o:ole="">
-                  <v:imagedata r:id="rId133" o:title=""/>
+                  <v:imagedata r:id="rId135" o:title=""/>
                 </v:shape>
-                <o:OLEObject Type="Embed" ProgID="Equation.DSMT4" ShapeID="_x0000_i1089" DrawAspect="Content" ObjectID="_1524656536" r:id="rId134"/>
+                <o:OLEObject Type="Embed" ProgID="Equation.DSMT4" ShapeID="_x0000_i1089" DrawAspect="Content" ObjectID="_1524658419" r:id="rId136"/>
               </w:object>
             </w:r>
           </w:p>
@@ -23616,9 +23628,9 @@
               </w:rPr>
               <w:object w:dxaOrig="2560" w:dyaOrig="820" w14:anchorId="3DCCE9C0">
                 <v:shape id="_x0000_i1090" type="#_x0000_t75" style="width:129.75pt;height:43.45pt" o:ole="">
-                  <v:imagedata r:id="rId135" o:title=""/>
+                  <v:imagedata r:id="rId137" o:title=""/>
                 </v:shape>
-                <o:OLEObject Type="Embed" ProgID="Equation.DSMT4" ShapeID="_x0000_i1090" DrawAspect="Content" ObjectID="_1524656537" r:id="rId136"/>
+                <o:OLEObject Type="Embed" ProgID="Equation.DSMT4" ShapeID="_x0000_i1090" DrawAspect="Content" ObjectID="_1524658420" r:id="rId138"/>
               </w:object>
             </w:r>
           </w:p>
@@ -23994,9 +24006,9 @@
               </w:rPr>
               <w:object w:dxaOrig="4540" w:dyaOrig="760" w14:anchorId="79304363">
                 <v:shape id="_x0000_i1091" type="#_x0000_t75" style="width:230.25pt;height:36pt" o:ole="">
-                  <v:imagedata r:id="rId137" o:title=""/>
+                  <v:imagedata r:id="rId139" o:title=""/>
                 </v:shape>
-                <o:OLEObject Type="Embed" ProgID="Equation.DSMT4" ShapeID="_x0000_i1091" DrawAspect="Content" ObjectID="_1524656538" r:id="rId138"/>
+                <o:OLEObject Type="Embed" ProgID="Equation.DSMT4" ShapeID="_x0000_i1091" DrawAspect="Content" ObjectID="_1524658421" r:id="rId140"/>
               </w:object>
             </w:r>
           </w:p>
@@ -24161,9 +24173,9 @@
               </w:rPr>
               <w:object w:dxaOrig="4220" w:dyaOrig="380" w14:anchorId="4B962899">
                 <v:shape id="_x0000_i1092" type="#_x0000_t75" style="width:3in;height:21.75pt" o:ole="">
-                  <v:imagedata r:id="rId139" o:title=""/>
+                  <v:imagedata r:id="rId141" o:title=""/>
                 </v:shape>
-                <o:OLEObject Type="Embed" ProgID="Equation.DSMT4" ShapeID="_x0000_i1092" DrawAspect="Content" ObjectID="_1524656539" r:id="rId140"/>
+                <o:OLEObject Type="Embed" ProgID="Equation.DSMT4" ShapeID="_x0000_i1092" DrawAspect="Content" ObjectID="_1524658422" r:id="rId142"/>
               </w:object>
             </w:r>
           </w:p>
@@ -24328,9 +24340,9 @@
               </w:rPr>
               <w:object w:dxaOrig="1560" w:dyaOrig="380" w14:anchorId="5AA04455">
                 <v:shape id="_x0000_i1093" type="#_x0000_t75" style="width:79.45pt;height:21.75pt" o:ole="">
-                  <v:imagedata r:id="rId141" o:title=""/>
+                  <v:imagedata r:id="rId143" o:title=""/>
                 </v:shape>
-                <o:OLEObject Type="Embed" ProgID="Equation.DSMT4" ShapeID="_x0000_i1093" DrawAspect="Content" ObjectID="_1524656540" r:id="rId142"/>
+                <o:OLEObject Type="Embed" ProgID="Equation.DSMT4" ShapeID="_x0000_i1093" DrawAspect="Content" ObjectID="_1524658423" r:id="rId144"/>
               </w:object>
             </w:r>
           </w:p>
@@ -24538,9 +24550,9 @@
               </w:rPr>
               <w:object w:dxaOrig="4580" w:dyaOrig="380" w14:anchorId="516A470C">
                 <v:shape id="_x0000_i1094" type="#_x0000_t75" style="width:230.25pt;height:21.75pt" o:ole="">
-                  <v:imagedata r:id="rId143" o:title=""/>
+                  <v:imagedata r:id="rId145" o:title=""/>
                 </v:shape>
-                <o:OLEObject Type="Embed" ProgID="Equation.DSMT4" ShapeID="_x0000_i1094" DrawAspect="Content" ObjectID="_1524656541" r:id="rId144"/>
+                <o:OLEObject Type="Embed" ProgID="Equation.DSMT4" ShapeID="_x0000_i1094" DrawAspect="Content" ObjectID="_1524658424" r:id="rId146"/>
               </w:object>
             </w:r>
           </w:p>
@@ -24726,9 +24738,9 @@
               </w:rPr>
               <w:object w:dxaOrig="1640" w:dyaOrig="380" w14:anchorId="75346CDA">
                 <v:shape id="_x0000_i1095" type="#_x0000_t75" style="width:86.25pt;height:21.75pt" o:ole="">
-                  <v:imagedata r:id="rId145" o:title=""/>
+                  <v:imagedata r:id="rId147" o:title=""/>
                 </v:shape>
-                <o:OLEObject Type="Embed" ProgID="Equation.DSMT4" ShapeID="_x0000_i1095" DrawAspect="Content" ObjectID="_1524656542" r:id="rId146"/>
+                <o:OLEObject Type="Embed" ProgID="Equation.DSMT4" ShapeID="_x0000_i1095" DrawAspect="Content" ObjectID="_1524658425" r:id="rId148"/>
               </w:object>
             </w:r>
           </w:p>
@@ -24946,9 +24958,9 @@
               </w:rPr>
               <w:object w:dxaOrig="2700" w:dyaOrig="380" w14:anchorId="7740CAB2">
                 <v:shape id="_x0000_i1096" type="#_x0000_t75" style="width:136.55pt;height:21.75pt" o:ole="">
-                  <v:imagedata r:id="rId147" o:title=""/>
+                  <v:imagedata r:id="rId149" o:title=""/>
                 </v:shape>
-                <o:OLEObject Type="Embed" ProgID="Equation.DSMT4" ShapeID="_x0000_i1096" DrawAspect="Content" ObjectID="_1524656543" r:id="rId148"/>
+                <o:OLEObject Type="Embed" ProgID="Equation.DSMT4" ShapeID="_x0000_i1096" DrawAspect="Content" ObjectID="_1524658426" r:id="rId150"/>
               </w:object>
             </w:r>
           </w:p>
@@ -25282,9 +25294,9 @@
               </w:rPr>
               <w:object w:dxaOrig="4040" w:dyaOrig="380" w14:anchorId="0BAD1743">
                 <v:shape id="_x0000_i1097" type="#_x0000_t75" style="width:201.75pt;height:21.75pt" o:ole="">
-                  <v:imagedata r:id="rId149" o:title=""/>
+                  <v:imagedata r:id="rId151" o:title=""/>
                 </v:shape>
-                <o:OLEObject Type="Embed" ProgID="Equation.DSMT4" ShapeID="_x0000_i1097" DrawAspect="Content" ObjectID="_1524656544" r:id="rId150"/>
+                <o:OLEObject Type="Embed" ProgID="Equation.DSMT4" ShapeID="_x0000_i1097" DrawAspect="Content" ObjectID="_1524658427" r:id="rId152"/>
               </w:object>
             </w:r>
           </w:p>
@@ -25449,9 +25461,9 @@
               </w:rPr>
               <w:object w:dxaOrig="4280" w:dyaOrig="380" w14:anchorId="0A621DEA">
                 <v:shape id="_x0000_i1098" type="#_x0000_t75" style="width:3in;height:21.75pt" o:ole="">
-                  <v:imagedata r:id="rId151" o:title=""/>
+                  <v:imagedata r:id="rId153" o:title=""/>
                 </v:shape>
-                <o:OLEObject Type="Embed" ProgID="Equation.DSMT4" ShapeID="_x0000_i1098" DrawAspect="Content" ObjectID="_1524656545" r:id="rId152"/>
+                <o:OLEObject Type="Embed" ProgID="Equation.DSMT4" ShapeID="_x0000_i1098" DrawAspect="Content" ObjectID="_1524658428" r:id="rId154"/>
               </w:object>
             </w:r>
           </w:p>
@@ -25616,9 +25628,9 @@
               </w:rPr>
               <w:object w:dxaOrig="1600" w:dyaOrig="380" w14:anchorId="712252CD">
                 <v:shape id="_x0000_i1099" type="#_x0000_t75" style="width:79.45pt;height:21.75pt" o:ole="">
-                  <v:imagedata r:id="rId153" o:title=""/>
+                  <v:imagedata r:id="rId155" o:title=""/>
                 </v:shape>
-                <o:OLEObject Type="Embed" ProgID="Equation.DSMT4" ShapeID="_x0000_i1099" DrawAspect="Content" ObjectID="_1524656546" r:id="rId154"/>
+                <o:OLEObject Type="Embed" ProgID="Equation.DSMT4" ShapeID="_x0000_i1099" DrawAspect="Content" ObjectID="_1524658429" r:id="rId156"/>
               </w:object>
             </w:r>
           </w:p>
@@ -25792,9 +25804,9 @@
               </w:rPr>
               <w:object w:dxaOrig="5740" w:dyaOrig="380" w14:anchorId="4CCF7689">
                 <v:shape id="_x0000_i1100" type="#_x0000_t75" style="width:4in;height:21.75pt" o:ole="">
-                  <v:imagedata r:id="rId155" o:title=""/>
+                  <v:imagedata r:id="rId157" o:title=""/>
                 </v:shape>
-                <o:OLEObject Type="Embed" ProgID="Equation.DSMT4" ShapeID="_x0000_i1100" DrawAspect="Content" ObjectID="_1524656547" r:id="rId156"/>
+                <o:OLEObject Type="Embed" ProgID="Equation.DSMT4" ShapeID="_x0000_i1100" DrawAspect="Content" ObjectID="_1524658430" r:id="rId158"/>
               </w:object>
             </w:r>
           </w:p>
@@ -25970,9 +25982,9 @@
               </w:rPr>
               <w:object w:dxaOrig="2340" w:dyaOrig="720" w14:anchorId="4E034D8B">
                 <v:shape id="_x0000_i1101" type="#_x0000_t75" style="width:115.45pt;height:36pt" o:ole="">
-                  <v:imagedata r:id="rId157" o:title=""/>
+                  <v:imagedata r:id="rId159" o:title=""/>
                 </v:shape>
-                <o:OLEObject Type="Embed" ProgID="Equation.DSMT4" ShapeID="_x0000_i1101" DrawAspect="Content" ObjectID="_1524656548" r:id="rId158"/>
+                <o:OLEObject Type="Embed" ProgID="Equation.DSMT4" ShapeID="_x0000_i1101" DrawAspect="Content" ObjectID="_1524658431" r:id="rId160"/>
               </w:object>
             </w:r>
           </w:p>
@@ -26180,9 +26192,9 @@
               </w:rPr>
               <w:object w:dxaOrig="6500" w:dyaOrig="720" w14:anchorId="6FC2BD49">
                 <v:shape id="_x0000_i1102" type="#_x0000_t75" style="width:324pt;height:36pt" o:ole="">
-                  <v:imagedata r:id="rId159" o:title=""/>
+                  <v:imagedata r:id="rId161" o:title=""/>
                 </v:shape>
-                <o:OLEObject Type="Embed" ProgID="Equation.DSMT4" ShapeID="_x0000_i1102" DrawAspect="Content" ObjectID="_1524656549" r:id="rId160"/>
+                <o:OLEObject Type="Embed" ProgID="Equation.DSMT4" ShapeID="_x0000_i1102" DrawAspect="Content" ObjectID="_1524658432" r:id="rId162"/>
               </w:object>
             </w:r>
           </w:p>
@@ -26369,9 +26381,9 @@
               </w:rPr>
               <w:object w:dxaOrig="1740" w:dyaOrig="460" w14:anchorId="1CE49A06">
                 <v:shape id="_x0000_i1103" type="#_x0000_t75" style="width:86.25pt;height:21.75pt" o:ole="">
-                  <v:imagedata r:id="rId161" o:title=""/>
+                  <v:imagedata r:id="rId163" o:title=""/>
                 </v:shape>
-                <o:OLEObject Type="Embed" ProgID="Equation.DSMT4" ShapeID="_x0000_i1103" DrawAspect="Content" ObjectID="_1524656550" r:id="rId162"/>
+                <o:OLEObject Type="Embed" ProgID="Equation.DSMT4" ShapeID="_x0000_i1103" DrawAspect="Content" ObjectID="_1524658433" r:id="rId164"/>
               </w:object>
             </w:r>
           </w:p>
@@ -26728,9 +26740,9 @@
         </w:rPr>
         <w:object w:dxaOrig="2960" w:dyaOrig="440" w14:anchorId="08F59F71">
           <v:shape id="_x0000_i1104" type="#_x0000_t75" style="width:151.45pt;height:21.75pt" o:ole="">
-            <v:imagedata r:id="rId163" o:title=""/>
+            <v:imagedata r:id="rId165" o:title=""/>
           </v:shape>
-          <o:OLEObject Type="Embed" ProgID="Equation.DSMT4" ShapeID="_x0000_i1104" DrawAspect="Content" ObjectID="_1524656551" r:id="rId164"/>
+          <o:OLEObject Type="Embed" ProgID="Equation.DSMT4" ShapeID="_x0000_i1104" DrawAspect="Content" ObjectID="_1524658434" r:id="rId166"/>
         </w:object>
       </w:r>
       <w:r>
@@ -26779,9 +26791,9 @@
         </w:rPr>
         <w:object w:dxaOrig="3060" w:dyaOrig="440" w14:anchorId="51F25B8F">
           <v:shape id="_x0000_i1105" type="#_x0000_t75" style="width:151.45pt;height:21.75pt" o:ole="">
-            <v:imagedata r:id="rId165" o:title=""/>
+            <v:imagedata r:id="rId167" o:title=""/>
           </v:shape>
-          <o:OLEObject Type="Embed" ProgID="Equation.DSMT4" ShapeID="_x0000_i1105" DrawAspect="Content" ObjectID="_1524656552" r:id="rId166"/>
+          <o:OLEObject Type="Embed" ProgID="Equation.DSMT4" ShapeID="_x0000_i1105" DrawAspect="Content" ObjectID="_1524658435" r:id="rId168"/>
         </w:object>
       </w:r>
     </w:p>
@@ -26820,9 +26832,9 @@
         </w:rPr>
         <w:object w:dxaOrig="3060" w:dyaOrig="440" w14:anchorId="59AF6EEA">
           <v:shape id="_x0000_i1106" type="#_x0000_t75" style="width:151.45pt;height:21.75pt" o:ole="">
-            <v:imagedata r:id="rId167" o:title=""/>
+            <v:imagedata r:id="rId169" o:title=""/>
           </v:shape>
-          <o:OLEObject Type="Embed" ProgID="Equation.DSMT4" ShapeID="_x0000_i1106" DrawAspect="Content" ObjectID="_1524656553" r:id="rId168"/>
+          <o:OLEObject Type="Embed" ProgID="Equation.DSMT4" ShapeID="_x0000_i1106" DrawAspect="Content" ObjectID="_1524658436" r:id="rId170"/>
         </w:object>
       </w:r>
     </w:p>
@@ -26861,9 +26873,9 @@
         </w:rPr>
         <w:object w:dxaOrig="3060" w:dyaOrig="440" w14:anchorId="3A3EEB6A">
           <v:shape id="_x0000_i1107" type="#_x0000_t75" style="width:151.45pt;height:21.75pt" o:ole="">
-            <v:imagedata r:id="rId169" o:title=""/>
+            <v:imagedata r:id="rId171" o:title=""/>
           </v:shape>
-          <o:OLEObject Type="Embed" ProgID="Equation.DSMT4" ShapeID="_x0000_i1107" DrawAspect="Content" ObjectID="_1524656554" r:id="rId170"/>
+          <o:OLEObject Type="Embed" ProgID="Equation.DSMT4" ShapeID="_x0000_i1107" DrawAspect="Content" ObjectID="_1524658437" r:id="rId172"/>
         </w:object>
       </w:r>
     </w:p>
@@ -30881,17 +30893,120 @@
         </w:rPr>
         <w:t>Таким образом, можно сделать вывод, что проект является полезным и экономически эффективным для заказчика.</w:t>
       </w:r>
-      <w:bookmarkStart w:id="11" w:name="_GoBack"/>
-      <w:bookmarkEnd w:id="11"/>
     </w:p>
     <w:sectPr>
+      <w:footerReference w:type="default" r:id="rId173"/>
       <w:pgSz w:w="11906" w:h="16838"/>
       <w:pgMar w:top="1417" w:right="1417" w:bottom="1417" w:left="1417" w:header="708" w:footer="708" w:gutter="0"/>
+      <w:pgNumType w:start="63"/>
       <w:cols w:space="708"/>
       <w:docGrid w:linePitch="360"/>
     </w:sectPr>
   </w:body>
 </w:document>
+</file>
+
+<file path=word/endnotes.xml><?xml version="1.0" encoding="utf-8"?>
+<w:endnotes xmlns:wpc="http://schemas.microsoft.com/office/word/2010/wordprocessingCanvas" xmlns:cx="http://schemas.microsoft.com/office/drawing/2014/chartex" xmlns:cx1="http://schemas.microsoft.com/office/drawing/2015/9/8/chartex" xmlns:mc="http://schemas.openxmlformats.org/markup-compatibility/2006" xmlns:o="urn:schemas-microsoft-com:office:office" xmlns:r="http://schemas.openxmlformats.org/officeDocument/2006/relationships" xmlns:m="http://schemas.openxmlformats.org/officeDocument/2006/math" xmlns:v="urn:schemas-microsoft-com:vml" xmlns:wp14="http://schemas.microsoft.com/office/word/2010/wordprocessingDrawing" xmlns:wp="http://schemas.openxmlformats.org/drawingml/2006/wordprocessingDrawing" xmlns:w10="urn:schemas-microsoft-com:office:word" xmlns:w="http://schemas.openxmlformats.org/wordprocessingml/2006/main" xmlns:w14="http://schemas.microsoft.com/office/word/2010/wordml" xmlns:w15="http://schemas.microsoft.com/office/word/2012/wordml" xmlns:w16se="http://schemas.microsoft.com/office/word/2015/wordml/symex" xmlns:wpg="http://schemas.microsoft.com/office/word/2010/wordprocessingGroup" xmlns:wpi="http://schemas.microsoft.com/office/word/2010/wordprocessingInk" xmlns:wne="http://schemas.microsoft.com/office/word/2006/wordml" xmlns:wps="http://schemas.microsoft.com/office/word/2010/wordprocessingShape" mc:Ignorable="w14 w15 w16se wp14">
+  <w:endnote w:type="separator" w:id="-1">
+    <w:p>
+      <w:pPr>
+        <w:spacing w:after="0" w:line="240" w:lineRule="auto"/>
+      </w:pPr>
+      <w:r>
+        <w:separator/>
+      </w:r>
+    </w:p>
+  </w:endnote>
+  <w:endnote w:type="continuationSeparator" w:id="0">
+    <w:p>
+      <w:pPr>
+        <w:spacing w:after="0" w:line="240" w:lineRule="auto"/>
+      </w:pPr>
+      <w:r>
+        <w:continuationSeparator/>
+      </w:r>
+    </w:p>
+  </w:endnote>
+</w:endnotes>
+</file>
+
+<file path=word/footer1.xml><?xml version="1.0" encoding="utf-8"?>
+<w:ftr xmlns:wpc="http://schemas.microsoft.com/office/word/2010/wordprocessingCanvas" xmlns:cx="http://schemas.microsoft.com/office/drawing/2014/chartex" xmlns:cx1="http://schemas.microsoft.com/office/drawing/2015/9/8/chartex" xmlns:mc="http://schemas.openxmlformats.org/markup-compatibility/2006" xmlns:o="urn:schemas-microsoft-com:office:office" xmlns:r="http://schemas.openxmlformats.org/officeDocument/2006/relationships" xmlns:m="http://schemas.openxmlformats.org/officeDocument/2006/math" xmlns:v="urn:schemas-microsoft-com:vml" xmlns:wp14="http://schemas.microsoft.com/office/word/2010/wordprocessingDrawing" xmlns:wp="http://schemas.openxmlformats.org/drawingml/2006/wordprocessingDrawing" xmlns:w10="urn:schemas-microsoft-com:office:word" xmlns:w="http://schemas.openxmlformats.org/wordprocessingml/2006/main" xmlns:w14="http://schemas.microsoft.com/office/word/2010/wordml" xmlns:w15="http://schemas.microsoft.com/office/word/2012/wordml" xmlns:w16se="http://schemas.microsoft.com/office/word/2015/wordml/symex" xmlns:wpg="http://schemas.microsoft.com/office/word/2010/wordprocessingGroup" xmlns:wpi="http://schemas.microsoft.com/office/word/2010/wordprocessingInk" xmlns:wne="http://schemas.microsoft.com/office/word/2006/wordml" xmlns:wps="http://schemas.microsoft.com/office/word/2010/wordprocessingShape" mc:Ignorable="w14 w15 w16se wp14">
+  <w:sdt>
+    <w:sdtPr>
+      <w:id w:val="971484483"/>
+      <w:docPartObj>
+        <w:docPartGallery w:val="Page Numbers (Bottom of Page)"/>
+        <w:docPartUnique/>
+      </w:docPartObj>
+    </w:sdtPr>
+    <w:sdtEndPr>
+      <w:rPr>
+        <w:noProof/>
+      </w:rPr>
+    </w:sdtEndPr>
+    <w:sdtContent>
+      <w:p>
+        <w:pPr>
+          <w:pStyle w:val="Footer"/>
+          <w:jc w:val="right"/>
+        </w:pPr>
+        <w:r>
+          <w:fldChar w:fldCharType="begin"/>
+        </w:r>
+        <w:r>
+          <w:instrText xml:space="preserve"> PAGE   \* MERGEFORMAT </w:instrText>
+        </w:r>
+        <w:r>
+          <w:fldChar w:fldCharType="separate"/>
+        </w:r>
+        <w:r>
+          <w:rPr>
+            <w:noProof/>
+          </w:rPr>
+          <w:t>78</w:t>
+        </w:r>
+        <w:r>
+          <w:rPr>
+            <w:noProof/>
+          </w:rPr>
+          <w:fldChar w:fldCharType="end"/>
+        </w:r>
+      </w:p>
+    </w:sdtContent>
+  </w:sdt>
+  <w:p>
+    <w:pPr>
+      <w:pStyle w:val="Footer"/>
+    </w:pPr>
+  </w:p>
+</w:ftr>
+</file>
+
+<file path=word/footnotes.xml><?xml version="1.0" encoding="utf-8"?>
+<w:footnotes xmlns:wpc="http://schemas.microsoft.com/office/word/2010/wordprocessingCanvas" xmlns:cx="http://schemas.microsoft.com/office/drawing/2014/chartex" xmlns:cx1="http://schemas.microsoft.com/office/drawing/2015/9/8/chartex" xmlns:mc="http://schemas.openxmlformats.org/markup-compatibility/2006" xmlns:o="urn:schemas-microsoft-com:office:office" xmlns:r="http://schemas.openxmlformats.org/officeDocument/2006/relationships" xmlns:m="http://schemas.openxmlformats.org/officeDocument/2006/math" xmlns:v="urn:schemas-microsoft-com:vml" xmlns:wp14="http://schemas.microsoft.com/office/word/2010/wordprocessingDrawing" xmlns:wp="http://schemas.openxmlformats.org/drawingml/2006/wordprocessingDrawing" xmlns:w10="urn:schemas-microsoft-com:office:word" xmlns:w="http://schemas.openxmlformats.org/wordprocessingml/2006/main" xmlns:w14="http://schemas.microsoft.com/office/word/2010/wordml" xmlns:w15="http://schemas.microsoft.com/office/word/2012/wordml" xmlns:w16se="http://schemas.microsoft.com/office/word/2015/wordml/symex" xmlns:wpg="http://schemas.microsoft.com/office/word/2010/wordprocessingGroup" xmlns:wpi="http://schemas.microsoft.com/office/word/2010/wordprocessingInk" xmlns:wne="http://schemas.microsoft.com/office/word/2006/wordml" xmlns:wps="http://schemas.microsoft.com/office/word/2010/wordprocessingShape" mc:Ignorable="w14 w15 w16se wp14">
+  <w:footnote w:type="separator" w:id="-1">
+    <w:p>
+      <w:pPr>
+        <w:spacing w:after="0" w:line="240" w:lineRule="auto"/>
+      </w:pPr>
+      <w:r>
+        <w:separator/>
+      </w:r>
+    </w:p>
+  </w:footnote>
+  <w:footnote w:type="continuationSeparator" w:id="0">
+    <w:p>
+      <w:pPr>
+        <w:spacing w:after="0" w:line="240" w:lineRule="auto"/>
+      </w:pPr>
+      <w:r>
+        <w:continuationSeparator/>
+      </w:r>
+    </w:p>
+  </w:footnote>
+</w:footnotes>
 </file>
 
 <file path=word/numbering.xml><?xml version="1.0" encoding="utf-8"?>
